--- a/Python installation.docx
+++ b/Python installation.docx
@@ -659,17 +659,7 @@
           <w:szCs w:val="23"/>
           <w:shd w:val="clear" w:color="auto" w:fill="FFFFFF"/>
         </w:rPr>
-        <w:t>Y</w:t>
-      </w:r>
-      <w:r>
-        <w:rPr>
-          <w:rFonts w:ascii="Arial" w:hAnsi="Arial" w:cs="Arial"/>
-          <w:color w:val="080E14"/>
-          <w:sz w:val="23"/>
-          <w:szCs w:val="23"/>
-          <w:shd w:val="clear" w:color="auto" w:fill="FFFFFF"/>
-        </w:rPr>
-        <w:t xml:space="preserve">ou can execute a code by putting curser on </w:t>
+        <w:t xml:space="preserve">You can execute a code by putting curser on </w:t>
       </w:r>
       <w:r>
         <w:rPr>
@@ -796,10 +786,26 @@
         <w:t xml:space="preserve"> this course. In fact in your Project also.</w:t>
       </w:r>
     </w:p>
-    <w:p>
+    <w:p/>
+    <w:p>
+      <w:r>
+        <w:t>Note: Anaconda is a</w:t>
+      </w:r>
+      <w:r>
+        <w:t xml:space="preserve"> </w:t>
+      </w:r>
+      <w:proofErr w:type="gramStart"/>
+      <w:r>
+        <w:t>package which</w:t>
+      </w:r>
+      <w:proofErr w:type="gramEnd"/>
+      <w:r>
+        <w:t xml:space="preserve"> come with most of Machine learning libraries. It avoids installing library separately.</w:t>
+      </w:r>
       <w:bookmarkStart w:id="0" w:name="_GoBack"/>
       <w:bookmarkEnd w:id="0"/>
     </w:p>
+    <w:p/>
     <w:sectPr>
       <w:pgSz w:w="12240" w:h="15840"/>
       <w:pgMar w:top="720" w:right="1440" w:bottom="720" w:left="1440" w:header="720" w:footer="720" w:gutter="0"/>
